--- a/Documenten EenmaalAndermaal/Ontwerpdocumenten/Testplan/Blackbox test/Use case  6.docx
+++ b/Documenten EenmaalAndermaal/Ontwerpdocumenten/Testplan/Blackbox test/Use case  6.docx
@@ -99,17 +99,8 @@
           <w:szCs w:val="24"/>
         </w:rPr>
         <w:tab/>
-      </w:r>
-      <w:proofErr w:type="spellStart"/>
-      <w:r>
-        <w:rPr>
-          <w:rFonts w:ascii="Segoe UI Semilight" w:hAnsi="Segoe UI Semilight" w:cs="Segoe UI Semilight"/>
-          <w:sz w:val="24"/>
-          <w:szCs w:val="24"/>
-        </w:rPr>
         <w:t>EenmaalAndermaal</w:t>
       </w:r>
-      <w:proofErr w:type="spellEnd"/>
     </w:p>
     <w:p>
       <w:pPr>
@@ -168,25 +159,7 @@
           <w:szCs w:val="24"/>
         </w:rPr>
         <w:tab/>
-        <w:t xml:space="preserve">startscherm </w:t>
-      </w:r>
-      <w:proofErr w:type="spellStart"/>
-      <w:r>
-        <w:rPr>
-          <w:rFonts w:ascii="Segoe UI Semilight" w:hAnsi="Segoe UI Semilight" w:cs="Segoe UI Semilight"/>
-          <w:sz w:val="24"/>
-          <w:szCs w:val="24"/>
-        </w:rPr>
-        <w:t>EenmaalAndermaal</w:t>
-      </w:r>
-      <w:proofErr w:type="spellEnd"/>
-      <w:r>
-        <w:rPr>
-          <w:rFonts w:ascii="Segoe UI Semilight" w:hAnsi="Segoe UI Semilight" w:cs="Segoe UI Semilight"/>
-          <w:sz w:val="24"/>
-          <w:szCs w:val="24"/>
-        </w:rPr>
-        <w:t xml:space="preserve"> geopend hebben</w:t>
+        <w:t>startscherm EenmaalAndermaal geopend hebben</w:t>
       </w:r>
     </w:p>
     <w:p>
@@ -245,15 +218,7 @@
           <w:sz w:val="24"/>
           <w:szCs w:val="24"/>
         </w:rPr>
-        <w:t>Geïnteresseerde kiest</w:t>
-      </w:r>
-      <w:r>
-        <w:rPr>
-          <w:rFonts w:ascii="Segoe UI Semilight" w:hAnsi="Segoe UI Semilight" w:cs="Segoe UI Semilight"/>
-          <w:sz w:val="24"/>
-          <w:szCs w:val="24"/>
-        </w:rPr>
-        <w:t xml:space="preserve"> categorieën </w:t>
+        <w:t xml:space="preserve">Geïnteresseerde kiest categorieën </w:t>
       </w:r>
     </w:p>
     <w:p>
@@ -277,15 +242,7 @@
           <w:sz w:val="24"/>
           <w:szCs w:val="24"/>
         </w:rPr>
-        <w:t xml:space="preserve">Systeem toont </w:t>
-      </w:r>
-      <w:r>
-        <w:rPr>
-          <w:rFonts w:ascii="Segoe UI Semilight" w:hAnsi="Segoe UI Semilight" w:cs="Segoe UI Semilight"/>
-          <w:sz w:val="24"/>
-          <w:szCs w:val="24"/>
-        </w:rPr>
-        <w:t>rubrieken</w:t>
+        <w:t>Systeem toont rubrieken</w:t>
       </w:r>
     </w:p>
     <w:p>
@@ -309,15 +266,7 @@
           <w:sz w:val="24"/>
           <w:szCs w:val="24"/>
         </w:rPr>
-        <w:t xml:space="preserve">Geïnteresseerde kiest </w:t>
-      </w:r>
-      <w:r>
-        <w:rPr>
-          <w:rFonts w:ascii="Segoe UI Semilight" w:hAnsi="Segoe UI Semilight" w:cs="Segoe UI Semilight"/>
-          <w:sz w:val="24"/>
-          <w:szCs w:val="24"/>
-        </w:rPr>
-        <w:t>rubrieken</w:t>
+        <w:t>Geïnteresseerde kiest rubrieken</w:t>
       </w:r>
     </w:p>
     <w:p>
@@ -341,15 +290,7 @@
           <w:sz w:val="24"/>
           <w:szCs w:val="24"/>
         </w:rPr>
-        <w:t>Systeem toont alle objecten</w:t>
-      </w:r>
-      <w:r>
-        <w:rPr>
-          <w:rFonts w:ascii="Segoe UI Semilight" w:hAnsi="Segoe UI Semilight" w:cs="Segoe UI Semilight"/>
-          <w:sz w:val="24"/>
-          <w:szCs w:val="24"/>
-        </w:rPr>
-        <w:t xml:space="preserve"> van gekozen rubriek</w:t>
+        <w:t>Systeem toont alle objecten van gekozen rubriek</w:t>
       </w:r>
     </w:p>
     <w:p>
@@ -397,15 +338,7 @@
           <w:sz w:val="24"/>
           <w:szCs w:val="24"/>
         </w:rPr>
-        <w:t xml:space="preserve">Geïnteresseerde </w:t>
-      </w:r>
-      <w:r>
-        <w:rPr>
-          <w:rFonts w:ascii="Segoe UI Semilight" w:hAnsi="Segoe UI Semilight" w:cs="Segoe UI Semilight"/>
-          <w:sz w:val="24"/>
-          <w:szCs w:val="24"/>
-        </w:rPr>
-        <w:t>kiest een object</w:t>
+        <w:t>Geïnteresseerde kiest een object</w:t>
       </w:r>
     </w:p>
     <w:p>
@@ -453,15 +386,7 @@
           <w:sz w:val="24"/>
           <w:szCs w:val="24"/>
         </w:rPr>
-        <w:t>Geïnteresseerde</w:t>
-      </w:r>
-      <w:r>
-        <w:rPr>
-          <w:rFonts w:ascii="Segoe UI Semilight" w:hAnsi="Segoe UI Semilight" w:cs="Segoe UI Semilight"/>
-          <w:sz w:val="24"/>
-          <w:szCs w:val="24"/>
-        </w:rPr>
-        <w:t xml:space="preserve"> wilt extra informatie over object, drukt op Contact opnemen</w:t>
+        <w:t>Geïnteresseerde wilt extra informatie over object, drukt op Contact opnemen</w:t>
       </w:r>
     </w:p>
     <w:p>
@@ -785,15 +710,7 @@
                 <w:sz w:val="24"/>
                 <w:szCs w:val="24"/>
               </w:rPr>
-              <w:t>Geïnteresseerde kiest categorieën</w:t>
-            </w:r>
-            <w:r>
-              <w:rPr>
-                <w:rFonts w:ascii="Segoe UI Semilight" w:hAnsi="Segoe UI Semilight" w:cs="Segoe UI Semilight"/>
-                <w:sz w:val="24"/>
-                <w:szCs w:val="24"/>
-              </w:rPr>
-              <w:t xml:space="preserve">/ hier kan er ook tekst ingevuld worden </w:t>
+              <w:t xml:space="preserve">Geïnteresseerde kiest categorieën/ hier kan er ook tekst ingevuld worden </w:t>
             </w:r>
             <w:r>
               <w:rPr>
@@ -1109,15 +1026,7 @@
                 <w:sz w:val="24"/>
                 <w:szCs w:val="24"/>
               </w:rPr>
-              <w:t xml:space="preserve">Geïnteresseerde </w:t>
-            </w:r>
-            <w:r>
-              <w:rPr>
-                <w:rFonts w:ascii="Segoe UI Semilight" w:hAnsi="Segoe UI Semilight" w:cs="Segoe UI Semilight"/>
-                <w:sz w:val="24"/>
-                <w:szCs w:val="24"/>
-              </w:rPr>
-              <w:t xml:space="preserve">wilt </w:t>
+              <w:t xml:space="preserve">Geïnteresseerde wilt </w:t>
             </w:r>
             <w:r>
               <w:rPr>
@@ -1581,125 +1490,200 @@
           <w:szCs w:val="24"/>
         </w:rPr>
       </w:pPr>
+    </w:p>
+    <w:p>
+      <w:pPr>
+        <w:rPr>
+          <w:rFonts w:ascii="Segoe UI Semilight" w:hAnsi="Segoe UI Semilight" w:cs="Segoe UI Semilight"/>
+          <w:sz w:val="24"/>
+          <w:szCs w:val="24"/>
+        </w:rPr>
+      </w:pPr>
+    </w:p>
+    <w:p>
+      <w:pPr>
+        <w:rPr>
+          <w:rFonts w:ascii="Segoe UI Semilight" w:hAnsi="Segoe UI Semilight" w:cs="Segoe UI Semilight"/>
+          <w:sz w:val="24"/>
+          <w:szCs w:val="24"/>
+        </w:rPr>
+      </w:pPr>
+    </w:p>
+    <w:p>
+      <w:pPr>
+        <w:rPr>
+          <w:rFonts w:ascii="Segoe UI Semilight" w:hAnsi="Segoe UI Semilight" w:cs="Segoe UI Semilight"/>
+          <w:sz w:val="24"/>
+          <w:szCs w:val="24"/>
+        </w:rPr>
+      </w:pPr>
+    </w:p>
+    <w:p>
+      <w:pPr>
+        <w:rPr>
+          <w:rFonts w:ascii="Segoe UI Semilight" w:hAnsi="Segoe UI Semilight" w:cs="Segoe UI Semilight"/>
+          <w:sz w:val="24"/>
+          <w:szCs w:val="24"/>
+        </w:rPr>
+      </w:pPr>
+    </w:p>
+    <w:p>
+      <w:pPr>
+        <w:rPr>
+          <w:rFonts w:ascii="Segoe UI Semilight" w:hAnsi="Segoe UI Semilight" w:cs="Segoe UI Semilight"/>
+          <w:sz w:val="24"/>
+          <w:szCs w:val="24"/>
+        </w:rPr>
+      </w:pPr>
+    </w:p>
+    <w:p>
+      <w:pPr>
+        <w:rPr>
+          <w:rFonts w:ascii="Segoe UI Semilight" w:hAnsi="Segoe UI Semilight" w:cs="Segoe UI Semilight"/>
+          <w:sz w:val="24"/>
+          <w:szCs w:val="24"/>
+        </w:rPr>
+      </w:pPr>
+    </w:p>
+    <w:p>
+      <w:pPr>
+        <w:rPr>
+          <w:rFonts w:ascii="Segoe UI Semilight" w:hAnsi="Segoe UI Semilight" w:cs="Segoe UI Semilight"/>
+          <w:sz w:val="24"/>
+          <w:szCs w:val="24"/>
+        </w:rPr>
+      </w:pPr>
+    </w:p>
+    <w:p>
+      <w:pPr>
+        <w:rPr>
+          <w:rFonts w:ascii="Segoe UI Semilight" w:hAnsi="Segoe UI Semilight" w:cs="Segoe UI Semilight"/>
+          <w:sz w:val="24"/>
+          <w:szCs w:val="24"/>
+        </w:rPr>
+      </w:pPr>
+    </w:p>
+    <w:p>
+      <w:pPr>
+        <w:rPr>
+          <w:rFonts w:ascii="Segoe UI Semilight" w:hAnsi="Segoe UI Semilight" w:cs="Segoe UI Semilight"/>
+          <w:sz w:val="24"/>
+          <w:szCs w:val="24"/>
+        </w:rPr>
+      </w:pPr>
+    </w:p>
+    <w:p>
+      <w:pPr>
+        <w:rPr>
+          <w:rFonts w:ascii="Segoe UI Semilight" w:hAnsi="Segoe UI Semilight" w:cs="Segoe UI Semilight"/>
+          <w:sz w:val="24"/>
+          <w:szCs w:val="24"/>
+        </w:rPr>
+      </w:pPr>
+    </w:p>
+    <w:p>
+      <w:pPr>
+        <w:rPr>
+          <w:rFonts w:ascii="Segoe UI Semilight" w:hAnsi="Segoe UI Semilight" w:cs="Segoe UI Semilight"/>
+          <w:sz w:val="24"/>
+          <w:szCs w:val="24"/>
+        </w:rPr>
+      </w:pPr>
+    </w:p>
+    <w:p>
+      <w:pPr>
+        <w:rPr>
+          <w:rFonts w:ascii="Segoe UI Semilight" w:hAnsi="Segoe UI Semilight" w:cs="Segoe UI Semilight"/>
+          <w:sz w:val="24"/>
+          <w:szCs w:val="24"/>
+        </w:rPr>
+      </w:pPr>
+    </w:p>
+    <w:p>
+      <w:pPr>
+        <w:rPr>
+          <w:rFonts w:ascii="Segoe UI Semilight" w:hAnsi="Segoe UI Semilight" w:cs="Segoe UI Semilight"/>
+          <w:sz w:val="24"/>
+          <w:szCs w:val="24"/>
+        </w:rPr>
+      </w:pPr>
+      <w:r>
+        <w:rPr>
+          <w:rFonts w:ascii="Segoe UI Semilight" w:hAnsi="Segoe UI Semilight" w:cs="Segoe UI Semilight"/>
+          <w:noProof/>
+          <w:sz w:val="24"/>
+          <w:szCs w:val="24"/>
+        </w:rPr>
+        <w:lastRenderedPageBreak/>
+        <w:drawing>
+          <wp:inline distT="0" distB="0" distL="0" distR="0">
+            <wp:extent cx="4215765" cy="5236845"/>
+            <wp:effectExtent l="0" t="0" r="0" b="1905"/>
+            <wp:docPr id="1" name="Afbeelding 1"/>
+            <wp:cNvGraphicFramePr>
+              <a:graphicFrameLocks xmlns:a="http://schemas.openxmlformats.org/drawingml/2006/main" noChangeAspect="1"/>
+            </wp:cNvGraphicFramePr>
+            <a:graphic xmlns:a="http://schemas.openxmlformats.org/drawingml/2006/main">
+              <a:graphicData uri="http://schemas.openxmlformats.org/drawingml/2006/picture">
+                <pic:pic xmlns:pic="http://schemas.openxmlformats.org/drawingml/2006/picture">
+                  <pic:nvPicPr>
+                    <pic:cNvPr id="0" name="Picture 1"/>
+                    <pic:cNvPicPr>
+                      <a:picLocks noChangeAspect="1" noChangeArrowheads="1"/>
+                    </pic:cNvPicPr>
+                  </pic:nvPicPr>
+                  <pic:blipFill>
+                    <a:blip r:embed="rId5">
+                      <a:extLst>
+                        <a:ext uri="{28A0092B-C50C-407E-A947-70E740481C1C}">
+                          <a14:useLocalDpi xmlns:a14="http://schemas.microsoft.com/office/drawing/2010/main" val="0"/>
+                        </a:ext>
+                      </a:extLst>
+                    </a:blip>
+                    <a:srcRect/>
+                    <a:stretch>
+                      <a:fillRect/>
+                    </a:stretch>
+                  </pic:blipFill>
+                  <pic:spPr bwMode="auto">
+                    <a:xfrm>
+                      <a:off x="0" y="0"/>
+                      <a:ext cx="4215765" cy="5236845"/>
+                    </a:xfrm>
+                    <a:prstGeom prst="rect">
+                      <a:avLst/>
+                    </a:prstGeom>
+                    <a:noFill/>
+                    <a:ln>
+                      <a:noFill/>
+                    </a:ln>
+                  </pic:spPr>
+                </pic:pic>
+              </a:graphicData>
+            </a:graphic>
+          </wp:inline>
+        </w:drawing>
+      </w:r>
+    </w:p>
+    <w:p>
+      <w:pPr>
+        <w:rPr>
+          <w:rFonts w:ascii="Segoe UI Semilight" w:hAnsi="Segoe UI Semilight" w:cs="Segoe UI Semilight"/>
+          <w:sz w:val="24"/>
+          <w:szCs w:val="24"/>
+        </w:rPr>
+      </w:pPr>
+    </w:p>
+    <w:p>
+      <w:pPr>
+        <w:rPr>
+          <w:rFonts w:ascii="Segoe UI Semilight" w:hAnsi="Segoe UI Semilight" w:cs="Segoe UI Semilight"/>
+          <w:sz w:val="24"/>
+          <w:szCs w:val="24"/>
+        </w:rPr>
+      </w:pPr>
       <w:bookmarkStart w:id="0" w:name="_GoBack"/>
       <w:bookmarkEnd w:id="0"/>
-    </w:p>
-    <w:p>
-      <w:pPr>
-        <w:rPr>
-          <w:rFonts w:ascii="Segoe UI Semilight" w:hAnsi="Segoe UI Semilight" w:cs="Segoe UI Semilight"/>
-          <w:sz w:val="24"/>
-          <w:szCs w:val="24"/>
-        </w:rPr>
-      </w:pPr>
-    </w:p>
-    <w:p>
-      <w:pPr>
-        <w:rPr>
-          <w:rFonts w:ascii="Segoe UI Semilight" w:hAnsi="Segoe UI Semilight" w:cs="Segoe UI Semilight"/>
-          <w:sz w:val="24"/>
-          <w:szCs w:val="24"/>
-        </w:rPr>
-      </w:pPr>
-    </w:p>
-    <w:p>
-      <w:pPr>
-        <w:rPr>
-          <w:rFonts w:ascii="Segoe UI Semilight" w:hAnsi="Segoe UI Semilight" w:cs="Segoe UI Semilight"/>
-          <w:sz w:val="24"/>
-          <w:szCs w:val="24"/>
-        </w:rPr>
-      </w:pPr>
-    </w:p>
-    <w:p>
-      <w:pPr>
-        <w:rPr>
-          <w:rFonts w:ascii="Segoe UI Semilight" w:hAnsi="Segoe UI Semilight" w:cs="Segoe UI Semilight"/>
-          <w:sz w:val="24"/>
-          <w:szCs w:val="24"/>
-        </w:rPr>
-      </w:pPr>
-    </w:p>
-    <w:p>
-      <w:pPr>
-        <w:rPr>
-          <w:rFonts w:ascii="Segoe UI Semilight" w:hAnsi="Segoe UI Semilight" w:cs="Segoe UI Semilight"/>
-          <w:sz w:val="24"/>
-          <w:szCs w:val="24"/>
-        </w:rPr>
-      </w:pPr>
-    </w:p>
-    <w:p>
-      <w:pPr>
-        <w:rPr>
-          <w:rFonts w:ascii="Segoe UI Semilight" w:hAnsi="Segoe UI Semilight" w:cs="Segoe UI Semilight"/>
-          <w:sz w:val="24"/>
-          <w:szCs w:val="24"/>
-        </w:rPr>
-      </w:pPr>
-    </w:p>
-    <w:p>
-      <w:pPr>
-        <w:rPr>
-          <w:rFonts w:ascii="Segoe UI Semilight" w:hAnsi="Segoe UI Semilight" w:cs="Segoe UI Semilight"/>
-          <w:sz w:val="24"/>
-          <w:szCs w:val="24"/>
-        </w:rPr>
-      </w:pPr>
-    </w:p>
-    <w:p>
-      <w:pPr>
-        <w:rPr>
-          <w:rFonts w:ascii="Segoe UI Semilight" w:hAnsi="Segoe UI Semilight" w:cs="Segoe UI Semilight"/>
-          <w:sz w:val="24"/>
-          <w:szCs w:val="24"/>
-        </w:rPr>
-      </w:pPr>
-    </w:p>
-    <w:p>
-      <w:pPr>
-        <w:rPr>
-          <w:rFonts w:ascii="Segoe UI Semilight" w:hAnsi="Segoe UI Semilight" w:cs="Segoe UI Semilight"/>
-          <w:sz w:val="24"/>
-          <w:szCs w:val="24"/>
-        </w:rPr>
-      </w:pPr>
-    </w:p>
-    <w:p>
-      <w:pPr>
-        <w:rPr>
-          <w:rFonts w:ascii="Segoe UI Semilight" w:hAnsi="Segoe UI Semilight" w:cs="Segoe UI Semilight"/>
-          <w:sz w:val="24"/>
-          <w:szCs w:val="24"/>
-        </w:rPr>
-      </w:pPr>
-    </w:p>
-    <w:p>
-      <w:pPr>
-        <w:rPr>
-          <w:rFonts w:ascii="Segoe UI Semilight" w:hAnsi="Segoe UI Semilight" w:cs="Segoe UI Semilight"/>
-          <w:sz w:val="24"/>
-          <w:szCs w:val="24"/>
-        </w:rPr>
-      </w:pPr>
-    </w:p>
-    <w:p>
-      <w:pPr>
-        <w:rPr>
-          <w:rFonts w:ascii="Segoe UI Semilight" w:hAnsi="Segoe UI Semilight" w:cs="Segoe UI Semilight"/>
-          <w:sz w:val="24"/>
-          <w:szCs w:val="24"/>
-        </w:rPr>
-      </w:pPr>
-    </w:p>
-    <w:p>
-      <w:pPr>
-        <w:rPr>
-          <w:rFonts w:ascii="Segoe UI Semilight" w:hAnsi="Segoe UI Semilight" w:cs="Segoe UI Semilight"/>
-          <w:sz w:val="24"/>
-          <w:szCs w:val="24"/>
-        </w:rPr>
-      </w:pPr>
     </w:p>
     <w:p/>
     <w:sectPr>

--- a/Documenten EenmaalAndermaal/Ontwerpdocumenten/Testplan/Blackbox test/Use case  6.docx
+++ b/Documenten EenmaalAndermaal/Ontwerpdocumenten/Testplan/Blackbox test/Use case  6.docx
@@ -11,7 +11,6 @@
           <w:szCs w:val="32"/>
         </w:rPr>
       </w:pPr>
-      <w:proofErr w:type="spellStart"/>
       <w:r>
         <w:rPr>
           <w:rFonts w:ascii="Segoe UI Semilight" w:hAnsi="Segoe UI Semilight" w:cs="Segoe UI Semilight"/>
@@ -21,7 +20,8 @@
         </w:rPr>
         <w:t>Use</w:t>
       </w:r>
-      <w:proofErr w:type="spellEnd"/>
+      <w:bookmarkStart w:id="0" w:name="_GoBack"/>
+      <w:bookmarkEnd w:id="0"/>
       <w:r>
         <w:rPr>
           <w:rFonts w:ascii="Segoe UI Semilight" w:hAnsi="Segoe UI Semilight" w:cs="Segoe UI Semilight"/>
@@ -856,16 +856,14 @@
               </w:rPr>
               <w:t xml:space="preserve">3 Kiest </w:t>
             </w:r>
-            <w:proofErr w:type="spellStart"/>
-            <w:r>
-              <w:rPr>
-                <w:rFonts w:ascii="Segoe UI Semilight" w:hAnsi="Segoe UI Semilight" w:cs="Segoe UI Semilight"/>
-                <w:sz w:val="24"/>
-                <w:szCs w:val="24"/>
-              </w:rPr>
-              <w:t>subrubriek</w:t>
-            </w:r>
-            <w:proofErr w:type="spellEnd"/>
+            <w:r>
+              <w:rPr>
+                <w:rFonts w:ascii="Segoe UI Semilight" w:hAnsi="Segoe UI Semilight" w:cs="Segoe UI Semilight"/>
+                <w:sz w:val="24"/>
+                <w:szCs w:val="24"/>
+              </w:rPr>
+              <w:t>sub rubriek</w:t>
+            </w:r>
             <w:r>
               <w:rPr>
                 <w:rFonts w:ascii="Segoe UI Semilight" w:hAnsi="Segoe UI Semilight" w:cs="Segoe UI Semilight"/>
@@ -911,16 +909,14 @@
               </w:rPr>
               <w:t xml:space="preserve"> via gekozen </w:t>
             </w:r>
-            <w:proofErr w:type="spellStart"/>
-            <w:r>
-              <w:rPr>
-                <w:rFonts w:ascii="Segoe UI Semilight" w:hAnsi="Segoe UI Semilight" w:cs="Segoe UI Semilight"/>
-                <w:sz w:val="24"/>
-                <w:szCs w:val="24"/>
-              </w:rPr>
-              <w:t>subrubriek</w:t>
-            </w:r>
-            <w:proofErr w:type="spellEnd"/>
+            <w:r>
+              <w:rPr>
+                <w:rFonts w:ascii="Segoe UI Semilight" w:hAnsi="Segoe UI Semilight" w:cs="Segoe UI Semilight"/>
+                <w:sz w:val="24"/>
+                <w:szCs w:val="24"/>
+              </w:rPr>
+              <w:t>sub rubriek</w:t>
+            </w:r>
           </w:p>
         </w:tc>
       </w:tr>
@@ -1356,16 +1352,14 @@
         </w:rPr>
         <w:t xml:space="preserve">Als er kozen worden om via categorieën te zoeken zal er eerst gekozen moeten worden voor een hoofdrubriek. Nadat een hoofdrubriek is gekozen zullen alle objecten die hierin zitten getoond worden, hierna kan er via de filters gekozen worden voor </w:t>
       </w:r>
-      <w:proofErr w:type="spellStart"/>
-      <w:r>
-        <w:rPr>
-          <w:rFonts w:ascii="Segoe UI Semilight" w:hAnsi="Segoe UI Semilight" w:cs="Segoe UI Semilight"/>
-          <w:sz w:val="24"/>
-          <w:szCs w:val="24"/>
-        </w:rPr>
-        <w:t>subrubrieken</w:t>
-      </w:r>
-      <w:proofErr w:type="spellEnd"/>
+      <w:r>
+        <w:rPr>
+          <w:rFonts w:ascii="Segoe UI Semilight" w:hAnsi="Segoe UI Semilight" w:cs="Segoe UI Semilight"/>
+          <w:sz w:val="24"/>
+          <w:szCs w:val="24"/>
+        </w:rPr>
+        <w:t>sub rubrieken</w:t>
+      </w:r>
       <w:r>
         <w:rPr>
           <w:rFonts w:ascii="Segoe UI Semilight" w:hAnsi="Segoe UI Semilight" w:cs="Segoe UI Semilight"/>
@@ -1682,9 +1676,731 @@
           <w:szCs w:val="24"/>
         </w:rPr>
       </w:pPr>
-      <w:bookmarkStart w:id="0" w:name="_GoBack"/>
-      <w:bookmarkEnd w:id="0"/>
-    </w:p>
+    </w:p>
+    <w:p>
+      <w:pPr>
+        <w:overflowPunct/>
+        <w:autoSpaceDE/>
+        <w:autoSpaceDN/>
+        <w:adjustRightInd/>
+        <w:spacing w:after="160" w:line="259" w:lineRule="auto"/>
+      </w:pPr>
+      <w:r>
+        <w:br w:type="page"/>
+      </w:r>
+    </w:p>
+    <w:p>
+      <w:pPr>
+        <w:rPr>
+          <w:rFonts w:ascii="Segoe UI Semilight" w:hAnsi="Segoe UI Semilight" w:cs="Segoe UI Semilight"/>
+          <w:b/>
+          <w:sz w:val="24"/>
+          <w:szCs w:val="24"/>
+        </w:rPr>
+      </w:pPr>
+      <w:r>
+        <w:rPr>
+          <w:rFonts w:ascii="Segoe UI Semilight" w:hAnsi="Segoe UI Semilight" w:cs="Segoe UI Semilight"/>
+          <w:b/>
+          <w:sz w:val="24"/>
+          <w:szCs w:val="24"/>
+        </w:rPr>
+        <w:lastRenderedPageBreak/>
+        <w:t xml:space="preserve">Test scenario’s </w:t>
+      </w:r>
+    </w:p>
+    <w:p>
+      <w:pPr>
+        <w:rPr>
+          <w:rFonts w:ascii="Segoe UI Semilight" w:hAnsi="Segoe UI Semilight" w:cs="Segoe UI Semilight"/>
+          <w:b/>
+          <w:sz w:val="24"/>
+          <w:szCs w:val="24"/>
+        </w:rPr>
+      </w:pPr>
+    </w:p>
+    <w:tbl>
+      <w:tblPr>
+        <w:tblStyle w:val="Tabelraster"/>
+        <w:tblW w:w="9493" w:type="dxa"/>
+        <w:tblLook w:val="04A0" w:firstRow="1" w:lastRow="0" w:firstColumn="1" w:lastColumn="0" w:noHBand="0" w:noVBand="1"/>
+      </w:tblPr>
+      <w:tblGrid>
+        <w:gridCol w:w="1413"/>
+        <w:gridCol w:w="2410"/>
+        <w:gridCol w:w="2409"/>
+        <w:gridCol w:w="3261"/>
+      </w:tblGrid>
+      <w:tr>
+        <w:tc>
+          <w:tcPr>
+            <w:tcW w:w="1413" w:type="dxa"/>
+          </w:tcPr>
+          <w:p>
+            <w:pPr>
+              <w:rPr>
+                <w:rFonts w:ascii="Segoe UI Semilight" w:hAnsi="Segoe UI Semilight" w:cs="Segoe UI Semilight"/>
+                <w:b/>
+                <w:sz w:val="24"/>
+                <w:szCs w:val="24"/>
+              </w:rPr>
+            </w:pPr>
+            <w:r>
+              <w:rPr>
+                <w:rFonts w:ascii="Segoe UI Semilight" w:hAnsi="Segoe UI Semilight" w:cs="Segoe UI Semilight"/>
+                <w:b/>
+                <w:sz w:val="24"/>
+                <w:szCs w:val="24"/>
+              </w:rPr>
+              <w:t>Test</w:t>
+            </w:r>
+            <w:r>
+              <w:rPr>
+                <w:rFonts w:ascii="Segoe UI Semilight" w:hAnsi="Segoe UI Semilight" w:cs="Segoe UI Semilight"/>
+                <w:b/>
+                <w:sz w:val="24"/>
+                <w:szCs w:val="24"/>
+              </w:rPr>
+              <w:t xml:space="preserve"> </w:t>
+            </w:r>
+          </w:p>
+        </w:tc>
+        <w:tc>
+          <w:tcPr>
+            <w:tcW w:w="2410" w:type="dxa"/>
+          </w:tcPr>
+          <w:p>
+            <w:pPr>
+              <w:rPr>
+                <w:rFonts w:ascii="Segoe UI Semilight" w:hAnsi="Segoe UI Semilight" w:cs="Segoe UI Semilight"/>
+                <w:b/>
+                <w:sz w:val="24"/>
+                <w:szCs w:val="24"/>
+              </w:rPr>
+            </w:pPr>
+            <w:r>
+              <w:rPr>
+                <w:rFonts w:ascii="Segoe UI Semilight" w:hAnsi="Segoe UI Semilight" w:cs="Segoe UI Semilight"/>
+                <w:b/>
+                <w:sz w:val="24"/>
+                <w:szCs w:val="24"/>
+              </w:rPr>
+              <w:t>Input</w:t>
+            </w:r>
+          </w:p>
+        </w:tc>
+        <w:tc>
+          <w:tcPr>
+            <w:tcW w:w="2409" w:type="dxa"/>
+          </w:tcPr>
+          <w:p>
+            <w:pPr>
+              <w:rPr>
+                <w:rFonts w:ascii="Segoe UI Semilight" w:hAnsi="Segoe UI Semilight" w:cs="Segoe UI Semilight"/>
+                <w:b/>
+                <w:sz w:val="24"/>
+                <w:szCs w:val="24"/>
+              </w:rPr>
+            </w:pPr>
+            <w:r>
+              <w:rPr>
+                <w:rFonts w:ascii="Segoe UI Semilight" w:hAnsi="Segoe UI Semilight" w:cs="Segoe UI Semilight"/>
+                <w:b/>
+                <w:sz w:val="24"/>
+                <w:szCs w:val="24"/>
+              </w:rPr>
+              <w:t>Verwacht resultaat</w:t>
+            </w:r>
+          </w:p>
+        </w:tc>
+        <w:tc>
+          <w:tcPr>
+            <w:tcW w:w="3261" w:type="dxa"/>
+          </w:tcPr>
+          <w:p>
+            <w:pPr>
+              <w:rPr>
+                <w:rFonts w:ascii="Segoe UI Semilight" w:hAnsi="Segoe UI Semilight" w:cs="Segoe UI Semilight"/>
+                <w:b/>
+                <w:sz w:val="24"/>
+                <w:szCs w:val="24"/>
+              </w:rPr>
+            </w:pPr>
+            <w:r>
+              <w:rPr>
+                <w:rFonts w:ascii="Segoe UI Semilight" w:hAnsi="Segoe UI Semilight" w:cs="Segoe UI Semilight"/>
+                <w:b/>
+                <w:sz w:val="24"/>
+                <w:szCs w:val="24"/>
+              </w:rPr>
+              <w:t>Daadwerkelijk resultaat</w:t>
+            </w:r>
+          </w:p>
+        </w:tc>
+      </w:tr>
+      <w:tr>
+        <w:tc>
+          <w:tcPr>
+            <w:tcW w:w="1413" w:type="dxa"/>
+          </w:tcPr>
+          <w:p>
+            <w:pPr>
+              <w:rPr>
+                <w:rFonts w:ascii="Segoe UI Semilight" w:hAnsi="Segoe UI Semilight" w:cs="Segoe UI Semilight"/>
+                <w:sz w:val="24"/>
+                <w:szCs w:val="24"/>
+              </w:rPr>
+            </w:pPr>
+          </w:p>
+        </w:tc>
+        <w:tc>
+          <w:tcPr>
+            <w:tcW w:w="2410" w:type="dxa"/>
+          </w:tcPr>
+          <w:p>
+            <w:pPr>
+              <w:rPr>
+                <w:rFonts w:ascii="Segoe UI Semilight" w:hAnsi="Segoe UI Semilight" w:cs="Segoe UI Semilight"/>
+                <w:sz w:val="24"/>
+                <w:szCs w:val="24"/>
+              </w:rPr>
+            </w:pPr>
+          </w:p>
+        </w:tc>
+        <w:tc>
+          <w:tcPr>
+            <w:tcW w:w="2409" w:type="dxa"/>
+          </w:tcPr>
+          <w:p>
+            <w:pPr>
+              <w:rPr>
+                <w:rFonts w:ascii="Segoe UI Semilight" w:hAnsi="Segoe UI Semilight" w:cs="Segoe UI Semilight"/>
+                <w:sz w:val="24"/>
+                <w:szCs w:val="24"/>
+              </w:rPr>
+            </w:pPr>
+          </w:p>
+        </w:tc>
+        <w:tc>
+          <w:tcPr>
+            <w:tcW w:w="3261" w:type="dxa"/>
+          </w:tcPr>
+          <w:p>
+            <w:pPr>
+              <w:rPr>
+                <w:rFonts w:ascii="Segoe UI Semilight" w:hAnsi="Segoe UI Semilight" w:cs="Segoe UI Semilight"/>
+                <w:sz w:val="24"/>
+                <w:szCs w:val="24"/>
+              </w:rPr>
+            </w:pPr>
+          </w:p>
+        </w:tc>
+      </w:tr>
+      <w:tr>
+        <w:tc>
+          <w:tcPr>
+            <w:tcW w:w="1413" w:type="dxa"/>
+          </w:tcPr>
+          <w:p>
+            <w:pPr>
+              <w:rPr>
+                <w:rFonts w:ascii="Segoe UI Semilight" w:hAnsi="Segoe UI Semilight" w:cs="Segoe UI Semilight"/>
+                <w:sz w:val="24"/>
+                <w:szCs w:val="24"/>
+              </w:rPr>
+            </w:pPr>
+          </w:p>
+        </w:tc>
+        <w:tc>
+          <w:tcPr>
+            <w:tcW w:w="2410" w:type="dxa"/>
+          </w:tcPr>
+          <w:p>
+            <w:pPr>
+              <w:rPr>
+                <w:rFonts w:ascii="Segoe UI Semilight" w:hAnsi="Segoe UI Semilight" w:cs="Segoe UI Semilight"/>
+                <w:sz w:val="24"/>
+                <w:szCs w:val="24"/>
+              </w:rPr>
+            </w:pPr>
+          </w:p>
+        </w:tc>
+        <w:tc>
+          <w:tcPr>
+            <w:tcW w:w="2409" w:type="dxa"/>
+          </w:tcPr>
+          <w:p>
+            <w:pPr>
+              <w:rPr>
+                <w:rFonts w:ascii="Segoe UI Semilight" w:hAnsi="Segoe UI Semilight" w:cs="Segoe UI Semilight"/>
+                <w:sz w:val="24"/>
+                <w:szCs w:val="24"/>
+              </w:rPr>
+            </w:pPr>
+          </w:p>
+        </w:tc>
+        <w:tc>
+          <w:tcPr>
+            <w:tcW w:w="3261" w:type="dxa"/>
+          </w:tcPr>
+          <w:p>
+            <w:pPr>
+              <w:rPr>
+                <w:rFonts w:ascii="Segoe UI Semilight" w:hAnsi="Segoe UI Semilight" w:cs="Segoe UI Semilight"/>
+                <w:sz w:val="24"/>
+                <w:szCs w:val="24"/>
+              </w:rPr>
+            </w:pPr>
+          </w:p>
+        </w:tc>
+      </w:tr>
+    </w:tbl>
+    <w:p>
+      <w:pPr>
+        <w:rPr>
+          <w:rFonts w:ascii="Segoe UI Semilight" w:hAnsi="Segoe UI Semilight" w:cs="Segoe UI Semilight"/>
+          <w:b/>
+          <w:sz w:val="24"/>
+          <w:szCs w:val="24"/>
+        </w:rPr>
+      </w:pPr>
+    </w:p>
+    <w:p>
+      <w:pPr>
+        <w:rPr>
+          <w:rFonts w:ascii="Segoe UI Semilight" w:hAnsi="Segoe UI Semilight" w:cs="Segoe UI Semilight"/>
+          <w:b/>
+          <w:sz w:val="24"/>
+          <w:szCs w:val="24"/>
+        </w:rPr>
+      </w:pPr>
+      <w:r>
+        <w:rPr>
+          <w:rFonts w:ascii="Segoe UI Semilight" w:hAnsi="Segoe UI Semilight" w:cs="Segoe UI Semilight"/>
+          <w:b/>
+          <w:sz w:val="24"/>
+          <w:szCs w:val="24"/>
+        </w:rPr>
+        <w:t>Test cases</w:t>
+      </w:r>
+    </w:p>
+    <w:p>
+      <w:pPr>
+        <w:rPr>
+          <w:rFonts w:ascii="Segoe UI Semilight" w:hAnsi="Segoe UI Semilight" w:cs="Segoe UI Semilight"/>
+          <w:b/>
+          <w:sz w:val="24"/>
+          <w:szCs w:val="24"/>
+        </w:rPr>
+      </w:pPr>
+    </w:p>
+    <w:tbl>
+      <w:tblPr>
+        <w:tblStyle w:val="Tabelraster"/>
+        <w:tblW w:w="9493" w:type="dxa"/>
+        <w:tblLook w:val="04A0" w:firstRow="1" w:lastRow="0" w:firstColumn="1" w:lastColumn="0" w:noHBand="0" w:noVBand="1"/>
+      </w:tblPr>
+      <w:tblGrid>
+        <w:gridCol w:w="1489"/>
+        <w:gridCol w:w="2334"/>
+        <w:gridCol w:w="2409"/>
+        <w:gridCol w:w="3261"/>
+      </w:tblGrid>
+      <w:tr>
+        <w:tc>
+          <w:tcPr>
+            <w:tcW w:w="1489" w:type="dxa"/>
+          </w:tcPr>
+          <w:p>
+            <w:pPr>
+              <w:rPr>
+                <w:rFonts w:ascii="Segoe UI Semilight" w:hAnsi="Segoe UI Semilight" w:cs="Segoe UI Semilight"/>
+                <w:b/>
+                <w:sz w:val="24"/>
+                <w:szCs w:val="24"/>
+              </w:rPr>
+            </w:pPr>
+            <w:r>
+              <w:rPr>
+                <w:rFonts w:ascii="Segoe UI Semilight" w:hAnsi="Segoe UI Semilight" w:cs="Segoe UI Semilight"/>
+                <w:b/>
+                <w:sz w:val="24"/>
+                <w:szCs w:val="24"/>
+              </w:rPr>
+              <w:t>Test</w:t>
+            </w:r>
+          </w:p>
+        </w:tc>
+        <w:tc>
+          <w:tcPr>
+            <w:tcW w:w="2334" w:type="dxa"/>
+          </w:tcPr>
+          <w:p>
+            <w:pPr>
+              <w:rPr>
+                <w:rFonts w:ascii="Segoe UI Semilight" w:hAnsi="Segoe UI Semilight" w:cs="Segoe UI Semilight"/>
+                <w:b/>
+                <w:sz w:val="24"/>
+                <w:szCs w:val="24"/>
+              </w:rPr>
+            </w:pPr>
+            <w:r>
+              <w:rPr>
+                <w:rFonts w:ascii="Segoe UI Semilight" w:hAnsi="Segoe UI Semilight" w:cs="Segoe UI Semilight"/>
+                <w:b/>
+                <w:sz w:val="24"/>
+                <w:szCs w:val="24"/>
+              </w:rPr>
+              <w:t>Input</w:t>
+            </w:r>
+          </w:p>
+        </w:tc>
+        <w:tc>
+          <w:tcPr>
+            <w:tcW w:w="2409" w:type="dxa"/>
+          </w:tcPr>
+          <w:p>
+            <w:pPr>
+              <w:rPr>
+                <w:rFonts w:ascii="Segoe UI Semilight" w:hAnsi="Segoe UI Semilight" w:cs="Segoe UI Semilight"/>
+                <w:b/>
+                <w:sz w:val="24"/>
+                <w:szCs w:val="24"/>
+              </w:rPr>
+            </w:pPr>
+            <w:r>
+              <w:rPr>
+                <w:rFonts w:ascii="Segoe UI Semilight" w:hAnsi="Segoe UI Semilight" w:cs="Segoe UI Semilight"/>
+                <w:b/>
+                <w:sz w:val="24"/>
+                <w:szCs w:val="24"/>
+              </w:rPr>
+              <w:t>Verwacht resultaat</w:t>
+            </w:r>
+          </w:p>
+        </w:tc>
+        <w:tc>
+          <w:tcPr>
+            <w:tcW w:w="3261" w:type="dxa"/>
+          </w:tcPr>
+          <w:p>
+            <w:pPr>
+              <w:rPr>
+                <w:rFonts w:ascii="Segoe UI Semilight" w:hAnsi="Segoe UI Semilight" w:cs="Segoe UI Semilight"/>
+                <w:b/>
+                <w:sz w:val="24"/>
+                <w:szCs w:val="24"/>
+              </w:rPr>
+            </w:pPr>
+            <w:r>
+              <w:rPr>
+                <w:rFonts w:ascii="Segoe UI Semilight" w:hAnsi="Segoe UI Semilight" w:cs="Segoe UI Semilight"/>
+                <w:b/>
+                <w:sz w:val="24"/>
+                <w:szCs w:val="24"/>
+              </w:rPr>
+              <w:t>Daadwerkelijk resultaat</w:t>
+            </w:r>
+          </w:p>
+        </w:tc>
+      </w:tr>
+      <w:tr>
+        <w:tc>
+          <w:tcPr>
+            <w:tcW w:w="1489" w:type="dxa"/>
+          </w:tcPr>
+          <w:p>
+            <w:pPr>
+              <w:rPr>
+                <w:rFonts w:ascii="Segoe UI Semilight" w:hAnsi="Segoe UI Semilight" w:cs="Segoe UI Semilight"/>
+                <w:sz w:val="24"/>
+                <w:szCs w:val="24"/>
+              </w:rPr>
+            </w:pPr>
+            <w:r>
+              <w:rPr>
+                <w:rFonts w:ascii="Segoe UI Semilight" w:hAnsi="Segoe UI Semilight" w:cs="Segoe UI Semilight"/>
+                <w:sz w:val="24"/>
+                <w:szCs w:val="24"/>
+              </w:rPr>
+              <w:t>Gebruiker is ingelogd</w:t>
+            </w:r>
+          </w:p>
+        </w:tc>
+        <w:tc>
+          <w:tcPr>
+            <w:tcW w:w="2334" w:type="dxa"/>
+          </w:tcPr>
+          <w:p>
+            <w:pPr>
+              <w:rPr>
+                <w:rFonts w:ascii="Segoe UI Semilight" w:hAnsi="Segoe UI Semilight" w:cs="Segoe UI Semilight"/>
+                <w:sz w:val="24"/>
+                <w:szCs w:val="24"/>
+              </w:rPr>
+            </w:pPr>
+            <w:r>
+              <w:rPr>
+                <w:rFonts w:ascii="Segoe UI Semilight" w:hAnsi="Segoe UI Semilight" w:cs="Segoe UI Semilight"/>
+                <w:sz w:val="24"/>
+                <w:szCs w:val="24"/>
+              </w:rPr>
+              <w:t>Klikt op contact opnemen knop</w:t>
+            </w:r>
+          </w:p>
+        </w:tc>
+        <w:tc>
+          <w:tcPr>
+            <w:tcW w:w="2409" w:type="dxa"/>
+          </w:tcPr>
+          <w:p>
+            <w:pPr>
+              <w:rPr>
+                <w:rFonts w:ascii="Segoe UI Semilight" w:hAnsi="Segoe UI Semilight" w:cs="Segoe UI Semilight"/>
+                <w:sz w:val="24"/>
+                <w:szCs w:val="24"/>
+              </w:rPr>
+            </w:pPr>
+            <w:r>
+              <w:rPr>
+                <w:rFonts w:ascii="Segoe UI Semilight" w:hAnsi="Segoe UI Semilight" w:cs="Segoe UI Semilight"/>
+                <w:sz w:val="24"/>
+                <w:szCs w:val="24"/>
+              </w:rPr>
+              <w:t>Website opent mail</w:t>
+            </w:r>
+          </w:p>
+        </w:tc>
+        <w:tc>
+          <w:tcPr>
+            <w:tcW w:w="3261" w:type="dxa"/>
+          </w:tcPr>
+          <w:p>
+            <w:pPr>
+              <w:rPr>
+                <w:rFonts w:ascii="Segoe UI Semilight" w:hAnsi="Segoe UI Semilight" w:cs="Segoe UI Semilight"/>
+                <w:sz w:val="24"/>
+                <w:szCs w:val="24"/>
+              </w:rPr>
+            </w:pPr>
+            <w:r>
+              <w:rPr>
+                <w:rFonts w:ascii="Segoe UI Semilight" w:hAnsi="Segoe UI Semilight" w:cs="Segoe UI Semilight"/>
+                <w:sz w:val="24"/>
+                <w:szCs w:val="24"/>
+              </w:rPr>
+              <w:t>Website opent mail</w:t>
+            </w:r>
+          </w:p>
+        </w:tc>
+      </w:tr>
+      <w:tr>
+        <w:tc>
+          <w:tcPr>
+            <w:tcW w:w="1489" w:type="dxa"/>
+          </w:tcPr>
+          <w:p>
+            <w:pPr>
+              <w:rPr>
+                <w:rFonts w:ascii="Segoe UI Semilight" w:hAnsi="Segoe UI Semilight" w:cs="Segoe UI Semilight"/>
+                <w:sz w:val="24"/>
+                <w:szCs w:val="24"/>
+              </w:rPr>
+            </w:pPr>
+            <w:r>
+              <w:rPr>
+                <w:rFonts w:ascii="Segoe UI Semilight" w:hAnsi="Segoe UI Semilight" w:cs="Segoe UI Semilight"/>
+                <w:sz w:val="24"/>
+                <w:szCs w:val="24"/>
+              </w:rPr>
+              <w:t>Gebruiker is niet ingelogd</w:t>
+            </w:r>
+          </w:p>
+        </w:tc>
+        <w:tc>
+          <w:tcPr>
+            <w:tcW w:w="2334" w:type="dxa"/>
+          </w:tcPr>
+          <w:p>
+            <w:pPr>
+              <w:rPr>
+                <w:rFonts w:ascii="Segoe UI Semilight" w:hAnsi="Segoe UI Semilight" w:cs="Segoe UI Semilight"/>
+                <w:sz w:val="24"/>
+                <w:szCs w:val="24"/>
+              </w:rPr>
+            </w:pPr>
+            <w:r>
+              <w:rPr>
+                <w:rFonts w:ascii="Segoe UI Semilight" w:hAnsi="Segoe UI Semilight" w:cs="Segoe UI Semilight"/>
+                <w:sz w:val="24"/>
+                <w:szCs w:val="24"/>
+              </w:rPr>
+              <w:t>Klikt op contact opnemen knop</w:t>
+            </w:r>
+          </w:p>
+        </w:tc>
+        <w:tc>
+          <w:tcPr>
+            <w:tcW w:w="2409" w:type="dxa"/>
+          </w:tcPr>
+          <w:p>
+            <w:pPr>
+              <w:rPr>
+                <w:rFonts w:ascii="Segoe UI Semilight" w:hAnsi="Segoe UI Semilight" w:cs="Segoe UI Semilight"/>
+                <w:sz w:val="24"/>
+                <w:szCs w:val="24"/>
+              </w:rPr>
+            </w:pPr>
+            <w:r>
+              <w:rPr>
+                <w:rFonts w:ascii="Segoe UI Semilight" w:hAnsi="Segoe UI Semilight" w:cs="Segoe UI Semilight"/>
+                <w:sz w:val="24"/>
+                <w:szCs w:val="24"/>
+              </w:rPr>
+              <w:t>Knop is uitgeschakeld</w:t>
+            </w:r>
+          </w:p>
+        </w:tc>
+        <w:tc>
+          <w:tcPr>
+            <w:tcW w:w="3261" w:type="dxa"/>
+          </w:tcPr>
+          <w:p>
+            <w:pPr>
+              <w:rPr>
+                <w:rFonts w:ascii="Segoe UI Semilight" w:hAnsi="Segoe UI Semilight" w:cs="Segoe UI Semilight"/>
+                <w:sz w:val="24"/>
+                <w:szCs w:val="24"/>
+              </w:rPr>
+            </w:pPr>
+            <w:r>
+              <w:rPr>
+                <w:rFonts w:ascii="Segoe UI Semilight" w:hAnsi="Segoe UI Semilight" w:cs="Segoe UI Semilight"/>
+                <w:sz w:val="24"/>
+                <w:szCs w:val="24"/>
+              </w:rPr>
+              <w:t>Knop is uitgeschakeld</w:t>
+            </w:r>
+          </w:p>
+        </w:tc>
+      </w:tr>
+      <w:tr>
+        <w:tc>
+          <w:tcPr>
+            <w:tcW w:w="1489" w:type="dxa"/>
+          </w:tcPr>
+          <w:p>
+            <w:pPr>
+              <w:rPr>
+                <w:rFonts w:ascii="Segoe UI Semilight" w:hAnsi="Segoe UI Semilight" w:cs="Segoe UI Semilight"/>
+                <w:sz w:val="24"/>
+                <w:szCs w:val="24"/>
+              </w:rPr>
+            </w:pPr>
+          </w:p>
+        </w:tc>
+        <w:tc>
+          <w:tcPr>
+            <w:tcW w:w="2334" w:type="dxa"/>
+          </w:tcPr>
+          <w:p>
+            <w:pPr>
+              <w:rPr>
+                <w:rFonts w:ascii="Segoe UI Semilight" w:hAnsi="Segoe UI Semilight" w:cs="Segoe UI Semilight"/>
+                <w:sz w:val="24"/>
+                <w:szCs w:val="24"/>
+              </w:rPr>
+            </w:pPr>
+          </w:p>
+        </w:tc>
+        <w:tc>
+          <w:tcPr>
+            <w:tcW w:w="2409" w:type="dxa"/>
+          </w:tcPr>
+          <w:p>
+            <w:pPr>
+              <w:rPr>
+                <w:rFonts w:ascii="Segoe UI Semilight" w:hAnsi="Segoe UI Semilight" w:cs="Segoe UI Semilight"/>
+                <w:sz w:val="24"/>
+                <w:szCs w:val="24"/>
+              </w:rPr>
+            </w:pPr>
+          </w:p>
+        </w:tc>
+        <w:tc>
+          <w:tcPr>
+            <w:tcW w:w="3261" w:type="dxa"/>
+          </w:tcPr>
+          <w:p>
+            <w:pPr>
+              <w:rPr>
+                <w:rFonts w:ascii="Segoe UI Semilight" w:hAnsi="Segoe UI Semilight" w:cs="Segoe UI Semilight"/>
+                <w:sz w:val="24"/>
+                <w:szCs w:val="24"/>
+              </w:rPr>
+            </w:pPr>
+          </w:p>
+        </w:tc>
+      </w:tr>
+      <w:tr>
+        <w:tc>
+          <w:tcPr>
+            <w:tcW w:w="1489" w:type="dxa"/>
+          </w:tcPr>
+          <w:p>
+            <w:pPr>
+              <w:rPr>
+                <w:rFonts w:ascii="Segoe UI Semilight" w:hAnsi="Segoe UI Semilight" w:cs="Segoe UI Semilight"/>
+                <w:sz w:val="24"/>
+                <w:szCs w:val="24"/>
+              </w:rPr>
+            </w:pPr>
+          </w:p>
+        </w:tc>
+        <w:tc>
+          <w:tcPr>
+            <w:tcW w:w="2334" w:type="dxa"/>
+          </w:tcPr>
+          <w:p>
+            <w:pPr>
+              <w:rPr>
+                <w:rFonts w:ascii="Segoe UI Semilight" w:hAnsi="Segoe UI Semilight" w:cs="Segoe UI Semilight"/>
+                <w:sz w:val="24"/>
+                <w:szCs w:val="24"/>
+              </w:rPr>
+            </w:pPr>
+          </w:p>
+        </w:tc>
+        <w:tc>
+          <w:tcPr>
+            <w:tcW w:w="2409" w:type="dxa"/>
+          </w:tcPr>
+          <w:p>
+            <w:pPr>
+              <w:rPr>
+                <w:rFonts w:ascii="Segoe UI Semilight" w:hAnsi="Segoe UI Semilight" w:cs="Segoe UI Semilight"/>
+                <w:sz w:val="24"/>
+                <w:szCs w:val="24"/>
+              </w:rPr>
+            </w:pPr>
+          </w:p>
+        </w:tc>
+        <w:tc>
+          <w:tcPr>
+            <w:tcW w:w="3261" w:type="dxa"/>
+          </w:tcPr>
+          <w:p>
+            <w:pPr>
+              <w:rPr>
+                <w:rFonts w:ascii="Segoe UI Semilight" w:hAnsi="Segoe UI Semilight" w:cs="Segoe UI Semilight"/>
+                <w:sz w:val="24"/>
+                <w:szCs w:val="24"/>
+              </w:rPr>
+            </w:pPr>
+          </w:p>
+        </w:tc>
+      </w:tr>
+    </w:tbl>
     <w:p/>
     <w:sectPr>
       <w:pgSz w:w="11906" w:h="16838"/>
@@ -2787,6 +3503,25 @@
       <w:contextualSpacing/>
     </w:pPr>
   </w:style>
+  <w:style w:type="table" w:styleId="Tabelraster">
+    <w:name w:val="Table Grid"/>
+    <w:basedOn w:val="Standaardtabel"/>
+    <w:uiPriority w:val="39"/>
+    <w:rsid w:val="00E2396C"/>
+    <w:pPr>
+      <w:spacing w:after="0" w:line="240" w:lineRule="auto"/>
+    </w:pPr>
+    <w:tblPr>
+      <w:tblBorders>
+        <w:top w:val="single" w:sz="4" w:space="0" w:color="auto"/>
+        <w:left w:val="single" w:sz="4" w:space="0" w:color="auto"/>
+        <w:bottom w:val="single" w:sz="4" w:space="0" w:color="auto"/>
+        <w:right w:val="single" w:sz="4" w:space="0" w:color="auto"/>
+        <w:insideH w:val="single" w:sz="4" w:space="0" w:color="auto"/>
+        <w:insideV w:val="single" w:sz="4" w:space="0" w:color="auto"/>
+      </w:tblBorders>
+    </w:tblPr>
+  </w:style>
 </w:styles>
 </file>
 

--- a/Documenten EenmaalAndermaal/Ontwerpdocumenten/Testplan/Blackbox test/Use case  6.docx
+++ b/Documenten EenmaalAndermaal/Ontwerpdocumenten/Testplan/Blackbox test/Use case  6.docx
@@ -20,8 +20,6 @@
         </w:rPr>
         <w:t>Use</w:t>
       </w:r>
-      <w:bookmarkStart w:id="0" w:name="_GoBack"/>
-      <w:bookmarkEnd w:id="0"/>
       <w:r>
         <w:rPr>
           <w:rFonts w:ascii="Segoe UI Semilight" w:hAnsi="Segoe UI Semilight" w:cs="Segoe UI Semilight"/>
@@ -1601,18 +1599,32 @@
           <w:szCs w:val="24"/>
         </w:rPr>
       </w:pPr>
-      <w:r>
-        <w:rPr>
-          <w:rFonts w:ascii="Segoe UI Semilight" w:hAnsi="Segoe UI Semilight" w:cs="Segoe UI Semilight"/>
+    </w:p>
+    <w:p>
+      <w:pPr>
+        <w:rPr>
+          <w:rFonts w:ascii="Segoe UI Semilight" w:hAnsi="Segoe UI Semilight" w:cs="Segoe UI Semilight"/>
+          <w:sz w:val="24"/>
+          <w:szCs w:val="24"/>
+        </w:rPr>
+      </w:pPr>
+    </w:p>
+    <w:p>
+      <w:pPr>
+        <w:rPr>
+          <w:rFonts w:ascii="Segoe UI Semilight" w:hAnsi="Segoe UI Semilight" w:cs="Segoe UI Semilight"/>
+          <w:sz w:val="24"/>
+          <w:szCs w:val="24"/>
+        </w:rPr>
+      </w:pPr>
+      <w:r>
+        <w:rPr>
           <w:noProof/>
-          <w:sz w:val="24"/>
-          <w:szCs w:val="24"/>
-        </w:rPr>
-        <w:lastRenderedPageBreak/>
+        </w:rPr>
         <w:drawing>
-          <wp:inline distT="0" distB="0" distL="0" distR="0">
-            <wp:extent cx="4215765" cy="5236845"/>
-            <wp:effectExtent l="0" t="0" r="0" b="1905"/>
+          <wp:inline distT="0" distB="0" distL="0" distR="0" wp14:anchorId="0602042A" wp14:editId="25871E23">
+            <wp:extent cx="5419725" cy="5248275"/>
+            <wp:effectExtent l="0" t="0" r="9525" b="9525"/>
             <wp:docPr id="1" name="Afbeelding 1"/>
             <wp:cNvGraphicFramePr>
               <a:graphicFrameLocks xmlns:a="http://schemas.openxmlformats.org/drawingml/2006/main" noChangeAspect="1"/>
@@ -1621,36 +1633,23 @@
               <a:graphicData uri="http://schemas.openxmlformats.org/drawingml/2006/picture">
                 <pic:pic xmlns:pic="http://schemas.openxmlformats.org/drawingml/2006/picture">
                   <pic:nvPicPr>
-                    <pic:cNvPr id="0" name="Picture 1"/>
-                    <pic:cNvPicPr>
-                      <a:picLocks noChangeAspect="1" noChangeArrowheads="1"/>
-                    </pic:cNvPicPr>
+                    <pic:cNvPr id="1" name=""/>
+                    <pic:cNvPicPr/>
                   </pic:nvPicPr>
                   <pic:blipFill>
-                    <a:blip r:embed="rId5">
-                      <a:extLst>
-                        <a:ext uri="{28A0092B-C50C-407E-A947-70E740481C1C}">
-                          <a14:useLocalDpi xmlns:a14="http://schemas.microsoft.com/office/drawing/2010/main" val="0"/>
-                        </a:ext>
-                      </a:extLst>
-                    </a:blip>
-                    <a:srcRect/>
+                    <a:blip r:embed="rId5"/>
                     <a:stretch>
                       <a:fillRect/>
                     </a:stretch>
                   </pic:blipFill>
-                  <pic:spPr bwMode="auto">
+                  <pic:spPr>
                     <a:xfrm>
                       <a:off x="0" y="0"/>
-                      <a:ext cx="4215765" cy="5236845"/>
+                      <a:ext cx="5419725" cy="5248275"/>
                     </a:xfrm>
                     <a:prstGeom prst="rect">
                       <a:avLst/>
                     </a:prstGeom>
-                    <a:noFill/>
-                    <a:ln>
-                      <a:noFill/>
-                    </a:ln>
                   </pic:spPr>
                 </pic:pic>
               </a:graphicData>
@@ -1658,24 +1657,8 @@
           </wp:inline>
         </w:drawing>
       </w:r>
-    </w:p>
-    <w:p>
-      <w:pPr>
-        <w:rPr>
-          <w:rFonts w:ascii="Segoe UI Semilight" w:hAnsi="Segoe UI Semilight" w:cs="Segoe UI Semilight"/>
-          <w:sz w:val="24"/>
-          <w:szCs w:val="24"/>
-        </w:rPr>
-      </w:pPr>
-    </w:p>
-    <w:p>
-      <w:pPr>
-        <w:rPr>
-          <w:rFonts w:ascii="Segoe UI Semilight" w:hAnsi="Segoe UI Semilight" w:cs="Segoe UI Semilight"/>
-          <w:sz w:val="24"/>
-          <w:szCs w:val="24"/>
-        </w:rPr>
-      </w:pPr>
+      <w:bookmarkStart w:id="0" w:name="_GoBack"/>
+      <w:bookmarkEnd w:id="0"/>
     </w:p>
     <w:p>
       <w:pPr>
@@ -1752,16 +1735,7 @@
                 <w:sz w:val="24"/>
                 <w:szCs w:val="24"/>
               </w:rPr>
-              <w:t>Test</w:t>
-            </w:r>
-            <w:r>
-              <w:rPr>
-                <w:rFonts w:ascii="Segoe UI Semilight" w:hAnsi="Segoe UI Semilight" w:cs="Segoe UI Semilight"/>
-                <w:b/>
-                <w:sz w:val="24"/>
-                <w:szCs w:val="24"/>
-              </w:rPr>
-              <w:t xml:space="preserve"> </w:t>
+              <w:t xml:space="preserve">Test </w:t>
             </w:r>
           </w:p>
         </w:tc>
